--- a/compito W2D1.docx
+++ b/compito W2D1.docx
@@ -4,6 +4,9 @@
   <w:body>
     <w:p>
       <w:r>
+        <w:rPr>
+          <w:noProof/>
+        </w:rPr>
         <w:drawing>
           <wp:anchor distT="0" distB="0" distL="114300" distR="114300" simplePos="0" relativeHeight="251658240" behindDoc="0" locked="0" layoutInCell="1" allowOverlap="1" wp14:anchorId="59177800" wp14:editId="768508B2">
             <wp:simplePos x="0" y="0"/>
@@ -89,19 +92,7 @@
           <w:rPr>
             <w:rStyle w:val="Collegamentoipertestuale"/>
           </w:rPr>
-          <w:t>Bollettini settimanali Covid-19 - Risu</w:t>
-        </w:r>
-        <w:r>
-          <w:rPr>
-            <w:rStyle w:val="Collegamentoipertestuale"/>
-          </w:rPr>
-          <w:t>l</w:t>
-        </w:r>
-        <w:r>
-          <w:rPr>
-            <w:rStyle w:val="Collegamentoipertestuale"/>
-          </w:rPr>
-          <w:t>tato della ricerca dei bollettini (salute.gov.it)</w:t>
+          <w:t>Bollettini settimanali Covid-19 - Risultato della ricerca dei bollettini (salute.gov.it)</w:t>
         </w:r>
       </w:hyperlink>
       <w:r>
@@ -129,6 +120,9 @@
     </w:p>
     <w:p>
       <w:r>
+        <w:rPr>
+          <w:noProof/>
+        </w:rPr>
         <w:drawing>
           <wp:anchor distT="0" distB="0" distL="114300" distR="114300" simplePos="0" relativeHeight="251659264" behindDoc="0" locked="0" layoutInCell="1" allowOverlap="1" wp14:anchorId="69DA6A80" wp14:editId="3EF97578">
             <wp:simplePos x="0" y="0"/>
@@ -182,11 +176,19 @@
     </w:p>
     <w:p>
       <w:hyperlink r:id="rId9" w:history="1">
+        <w:proofErr w:type="spellStart"/>
         <w:r>
           <w:rPr>
             <w:rStyle w:val="Collegamentoipertestuale"/>
           </w:rPr>
-          <w:t>pcm-dpc/COVID-19: COVID-19 Italia - Monitoraggio situazione (github.com)</w:t>
+          <w:t>pcm-dpc</w:t>
+        </w:r>
+        <w:proofErr w:type="spellEnd"/>
+        <w:r>
+          <w:rPr>
+            <w:rStyle w:val="Collegamentoipertestuale"/>
+          </w:rPr>
+          <w:t>/COVID-19: COVID-19 Italia - Monitoraggio situazione (github.com)</w:t>
         </w:r>
       </w:hyperlink>
       <w:r>
@@ -216,6 +218,9 @@
     </w:p>
     <w:p>
       <w:r>
+        <w:rPr>
+          <w:noProof/>
+        </w:rPr>
         <w:lastRenderedPageBreak/>
         <w:drawing>
           <wp:inline distT="0" distB="0" distL="0" distR="0" wp14:anchorId="1CE5B812" wp14:editId="2817A2F5">
@@ -394,44 +399,165 @@
       </w:r>
     </w:p>
     <w:p>
-      <w:r>
-        <w:t xml:space="preserve">Numero Positivi, Persone Ricoverate, </w:t>
-      </w:r>
-      <w:r>
-        <w:rPr>
-          <w:u w:val="single"/>
-        </w:rPr>
-        <w:t>Città</w:t>
-      </w:r>
-      <w:r>
-        <w:t>, Giorni Positivi</w:t>
-      </w:r>
-      <w:r>
-        <w:br/>
-      </w:r>
-      <w:r>
-        <w:t>8</w:t>
-      </w:r>
-      <w:r>
-        <w:t xml:space="preserve">, 0, Milano, </w:t>
-      </w:r>
-      <w:r>
-        <w:t>8</w:t>
-      </w:r>
-      <w:r>
-        <w:t>0</w:t>
-      </w:r>
-      <w:r>
-        <w:br/>
-        <w:t>5, 0, Bologna, 50</w:t>
-      </w:r>
-      <w:r>
-        <w:br/>
-        <w:t>7, 1, Napoli, 70</w:t>
-      </w:r>
-      <w:r>
-        <w:br/>
-        <w:t>2, 0, Civitanova Marche, 20</w:t>
+      <w:proofErr w:type="spellStart"/>
+      <w:r>
+        <w:t>Città;Contagi;Ricoveri;giorni</w:t>
+      </w:r>
+      <w:proofErr w:type="spellEnd"/>
+      <w:r>
+        <w:t xml:space="preserve"> positivi</w:t>
+      </w:r>
+      <w:r>
+        <w:br/>
+      </w:r>
+      <w:r>
+        <w:t>Bari;1;0;7</w:t>
+      </w:r>
+      <w:r>
+        <w:br/>
+      </w:r>
+      <w:r>
+        <w:t>Bologna;2;0;17</w:t>
+      </w:r>
+      <w:r>
+        <w:br/>
+      </w:r>
+      <w:r>
+        <w:t>Estero;2;0;13</w:t>
+      </w:r>
+      <w:r>
+        <w:br/>
+      </w:r>
+      <w:r>
+        <w:t>Fermo;1;0;6</w:t>
+      </w:r>
+      <w:r>
+        <w:br/>
+      </w:r>
+      <w:r>
+        <w:t>Gorizia;1;0;10</w:t>
+      </w:r>
+      <w:r>
+        <w:br/>
+      </w:r>
+      <w:r>
+        <w:t>Milano;3;0;32</w:t>
+      </w:r>
+      <w:r>
+        <w:br/>
+      </w:r>
+      <w:r>
+        <w:t>Monza;1;0;5</w:t>
+      </w:r>
+      <w:r>
+        <w:br/>
+      </w:r>
+      <w:r>
+        <w:t>Napoli;</w:t>
+      </w:r>
+      <w:r>
+        <w:tab/>
+        <w:t>1;0;14</w:t>
+      </w:r>
+      <w:r>
+        <w:br/>
+      </w:r>
+      <w:r>
+        <w:t>Palermo;1;0;21</w:t>
+      </w:r>
+      <w:r>
+        <w:br/>
+      </w:r>
+      <w:r>
+        <w:t>Perugia;1;0;5</w:t>
+      </w:r>
+      <w:r>
+        <w:br/>
+      </w:r>
+      <w:r>
+        <w:t>Pordenone;1;0;14</w:t>
+      </w:r>
+      <w:r>
+        <w:br/>
+      </w:r>
+      <w:r>
+        <w:t>Ragusa;1;0;20</w:t>
+      </w:r>
+      <w:r>
+        <w:br/>
+      </w:r>
+      <w:r>
+        <w:t>Roma;5;0;60</w:t>
+      </w:r>
+      <w:r>
+        <w:br/>
+      </w:r>
+      <w:r>
+        <w:t>Taranto;1;0;21</w:t>
+      </w:r>
+      <w:r>
+        <w:br/>
+      </w:r>
+      <w:r>
+        <w:t>Torino;1;0;20</w:t>
+      </w:r>
+      <w:r>
+        <w:br/>
+      </w:r>
+      <w:r>
+        <w:t>Trieste;1;0;37</w:t>
+      </w:r>
+      <w:r>
+        <w:br/>
+      </w:r>
+      <w:r>
+        <w:lastRenderedPageBreak/>
+        <w:t>Varese;1;0;20</w:t>
+      </w:r>
+      <w:r>
+        <w:br/>
+      </w:r>
+      <w:r>
+        <w:t>Venezia;2;0;15</w:t>
+      </w:r>
+    </w:p>
+    <w:p>
+      <w:r>
+        <w:drawing>
+          <wp:inline distT="0" distB="0" distL="0" distR="0" wp14:anchorId="637D313E" wp14:editId="54D6F568">
+            <wp:extent cx="2552700" cy="2814515"/>
+            <wp:effectExtent l="0" t="0" r="0" b="5080"/>
+            <wp:docPr id="663756271" name="Immagine 1"/>
+            <wp:cNvGraphicFramePr>
+              <a:graphicFrameLocks xmlns:a="http://schemas.openxmlformats.org/drawingml/2006/main" noChangeAspect="1"/>
+            </wp:cNvGraphicFramePr>
+            <a:graphic xmlns:a="http://schemas.openxmlformats.org/drawingml/2006/main">
+              <a:graphicData uri="http://schemas.openxmlformats.org/drawingml/2006/picture">
+                <pic:pic xmlns:pic="http://schemas.openxmlformats.org/drawingml/2006/picture">
+                  <pic:nvPicPr>
+                    <pic:cNvPr id="663756271" name=""/>
+                    <pic:cNvPicPr/>
+                  </pic:nvPicPr>
+                  <pic:blipFill>
+                    <a:blip r:embed="rId13"/>
+                    <a:stretch>
+                      <a:fillRect/>
+                    </a:stretch>
+                  </pic:blipFill>
+                  <pic:spPr>
+                    <a:xfrm>
+                      <a:off x="0" y="0"/>
+                      <a:ext cx="2554939" cy="2816983"/>
+                    </a:xfrm>
+                    <a:prstGeom prst="rect">
+                      <a:avLst/>
+                    </a:prstGeom>
+                  </pic:spPr>
+                </pic:pic>
+              </a:graphicData>
+            </a:graphic>
+          </wp:inline>
+        </w:drawing>
       </w:r>
     </w:p>
     <w:p>
@@ -502,7 +628,6 @@
     </w:p>
     <w:p>
       <w:r>
-        <w:lastRenderedPageBreak/>
         <w:t>Data Engineer= raccolta dati grezzi, pipeline, stoccaggio. Si sporca le mani. Saranno coloro che per primi ricevevano report dalle strutture sanitarie</w:t>
       </w:r>
       <w:r>
